--- a/Локации/1. Что уже придумано.docx
+++ b/Локации/1. Что уже придумано.docx
@@ -613,6 +613,197 @@
           </w:p>
         </w:tc>
       </w:tr>
+      <w:tr>
+        <w:tc>
+          <w:tcPr>
+            <w:tcW w:w="2547" w:type="dxa"/>
+            <w:vMerge/>
+          </w:tcPr>
+          <w:p>
+            <w:pPr>
+              <w:rPr>
+                <w:rFonts w:ascii="Times New Roman" w:hAnsi="Times New Roman" w:cs="Times New Roman"/>
+                <w:sz w:val="24"/>
+                <w:szCs w:val="24"/>
+              </w:rPr>
+            </w:pPr>
+          </w:p>
+        </w:tc>
+        <w:tc>
+          <w:tcPr>
+            <w:tcW w:w="6038" w:type="dxa"/>
+          </w:tcPr>
+          <w:p>
+            <w:pPr>
+              <w:jc w:val="both"/>
+              <w:rPr>
+                <w:rFonts w:ascii="Times New Roman" w:hAnsi="Times New Roman" w:cs="Times New Roman"/>
+                <w:sz w:val="24"/>
+                <w:szCs w:val="24"/>
+              </w:rPr>
+            </w:pPr>
+            <w:r>
+              <w:rPr>
+                <w:rFonts w:ascii="Times New Roman" w:hAnsi="Times New Roman" w:cs="Times New Roman"/>
+                <w:sz w:val="24"/>
+                <w:szCs w:val="24"/>
+              </w:rPr>
+              <w:t>Лавка Менялы, берлога Ростовщика</w:t>
+            </w:r>
+          </w:p>
+        </w:tc>
+        <w:tc>
+          <w:tcPr>
+            <w:tcW w:w="2299" w:type="dxa"/>
+          </w:tcPr>
+          <w:p>
+            <w:pPr>
+              <w:jc w:val="center"/>
+              <w:rPr>
+                <w:rFonts w:ascii="Times New Roman" w:hAnsi="Times New Roman" w:cs="Times New Roman"/>
+                <w:sz w:val="24"/>
+                <w:szCs w:val="24"/>
+              </w:rPr>
+            </w:pPr>
+            <w:r>
+              <w:rPr>
+                <w:rFonts w:ascii="Times New Roman" w:hAnsi="Times New Roman" w:cs="Times New Roman"/>
+                <w:sz w:val="24"/>
+                <w:szCs w:val="24"/>
+              </w:rPr>
+              <w:t>-</w:t>
+            </w:r>
+          </w:p>
+        </w:tc>
+      </w:tr>
+      <w:tr>
+        <w:tc>
+          <w:tcPr>
+            <w:tcW w:w="2547" w:type="dxa"/>
+            <w:vMerge/>
+          </w:tcPr>
+          <w:p>
+            <w:pPr>
+              <w:rPr>
+                <w:rFonts w:ascii="Times New Roman" w:hAnsi="Times New Roman" w:cs="Times New Roman"/>
+                <w:sz w:val="24"/>
+                <w:szCs w:val="24"/>
+              </w:rPr>
+            </w:pPr>
+          </w:p>
+        </w:tc>
+        <w:tc>
+          <w:tcPr>
+            <w:tcW w:w="6038" w:type="dxa"/>
+          </w:tcPr>
+          <w:p>
+            <w:pPr>
+              <w:jc w:val="both"/>
+              <w:rPr>
+                <w:rFonts w:ascii="Times New Roman" w:hAnsi="Times New Roman" w:cs="Times New Roman"/>
+                <w:sz w:val="24"/>
+                <w:szCs w:val="24"/>
+              </w:rPr>
+            </w:pPr>
+            <w:r>
+              <w:rPr>
+                <w:rFonts w:ascii="Times New Roman" w:hAnsi="Times New Roman" w:cs="Times New Roman"/>
+                <w:sz w:val="24"/>
+                <w:szCs w:val="24"/>
+              </w:rPr>
+              <w:t>Книжная лавка (для среднего класса)</w:t>
+            </w:r>
+          </w:p>
+        </w:tc>
+        <w:tc>
+          <w:tcPr>
+            <w:tcW w:w="2299" w:type="dxa"/>
+          </w:tcPr>
+          <w:p>
+            <w:pPr>
+              <w:jc w:val="center"/>
+              <w:rPr>
+                <w:rFonts w:ascii="Times New Roman" w:hAnsi="Times New Roman" w:cs="Times New Roman"/>
+                <w:sz w:val="24"/>
+                <w:szCs w:val="24"/>
+              </w:rPr>
+            </w:pPr>
+            <w:r>
+              <w:rPr>
+                <w:rFonts w:ascii="Times New Roman" w:hAnsi="Times New Roman" w:cs="Times New Roman"/>
+                <w:sz w:val="24"/>
+                <w:szCs w:val="24"/>
+              </w:rPr>
+              <w:t>-</w:t>
+            </w:r>
+          </w:p>
+        </w:tc>
+      </w:tr>
+      <w:tr>
+        <w:tc>
+          <w:tcPr>
+            <w:tcW w:w="2547" w:type="dxa"/>
+            <w:vMerge/>
+          </w:tcPr>
+          <w:p>
+            <w:pPr>
+              <w:rPr>
+                <w:rFonts w:ascii="Times New Roman" w:hAnsi="Times New Roman" w:cs="Times New Roman"/>
+                <w:sz w:val="24"/>
+                <w:szCs w:val="24"/>
+              </w:rPr>
+            </w:pPr>
+          </w:p>
+        </w:tc>
+        <w:tc>
+          <w:tcPr>
+            <w:tcW w:w="6038" w:type="dxa"/>
+          </w:tcPr>
+          <w:p>
+            <w:pPr>
+              <w:jc w:val="both"/>
+              <w:rPr>
+                <w:rFonts w:ascii="Times New Roman" w:hAnsi="Times New Roman" w:cs="Times New Roman"/>
+                <w:sz w:val="24"/>
+                <w:szCs w:val="24"/>
+              </w:rPr>
+            </w:pPr>
+            <w:r>
+              <w:rPr>
+                <w:rFonts w:ascii="Times New Roman" w:hAnsi="Times New Roman" w:cs="Times New Roman"/>
+                <w:sz w:val="24"/>
+                <w:szCs w:val="24"/>
+              </w:rPr>
+              <w:t>Книжная лавка (для состоятельных граждан)</w:t>
+            </w:r>
+          </w:p>
+        </w:tc>
+        <w:tc>
+          <w:tcPr>
+            <w:tcW w:w="2299" w:type="dxa"/>
+          </w:tcPr>
+          <w:p>
+            <w:pPr>
+              <w:jc w:val="center"/>
+              <w:rPr>
+                <w:rFonts w:ascii="Times New Roman" w:hAnsi="Times New Roman" w:cs="Times New Roman"/>
+                <w:sz w:val="24"/>
+                <w:szCs w:val="24"/>
+              </w:rPr>
+            </w:pPr>
+            <w:r>
+              <w:rPr>
+                <w:rFonts w:ascii="Times New Roman" w:hAnsi="Times New Roman" w:cs="Times New Roman"/>
+                <w:sz w:val="24"/>
+                <w:szCs w:val="24"/>
+              </w:rPr>
+              <w:t>-</w:t>
+            </w:r>
+            <w:bookmarkStart w:id="0" w:name="_GoBack"/>
+            <w:bookmarkEnd w:id="0"/>
+          </w:p>
+        </w:tc>
+      </w:tr>
     </w:tbl>
     <w:p>
       <w:pPr>
@@ -966,8 +1157,6 @@
               </w:rPr>
               <w:t>Водоём</w:t>
             </w:r>
-            <w:bookmarkStart w:id="0" w:name="_GoBack"/>
-            <w:bookmarkEnd w:id="0"/>
           </w:p>
         </w:tc>
         <w:tc>
@@ -1897,6 +2086,7 @@
   <w:style w:type="paragraph" w:default="1" w:styleId="a">
     <w:name w:val="Normal"/>
     <w:qFormat/>
+    <w:rsid w:val="005605E4"/>
   </w:style>
   <w:style w:type="character" w:default="1" w:styleId="a0">
     <w:name w:val="Default Paragraph Font"/>
@@ -2001,7 +2191,7 @@
     </a:clrScheme>
     <a:fontScheme name="Стандартная">
       <a:majorFont>
-        <a:latin typeface="Calibri Light" panose="020F0302020204030204"/>
+        <a:latin typeface="Calibri Light"/>
         <a:ea typeface=""/>
         <a:cs typeface=""/>
         <a:font script="Jpan" typeface="游ゴシック Light"/>
@@ -2053,7 +2243,7 @@
         <a:font script="Tfng" typeface="Ebrima"/>
       </a:majorFont>
       <a:minorFont>
-        <a:latin typeface="Calibri" panose="020F0502020204030204"/>
+        <a:latin typeface="Calibri"/>
         <a:ea typeface=""/>
         <a:cs typeface=""/>
         <a:font script="Jpan" typeface="游明朝"/>
